--- a/CFOP Algorithm.docx
+++ b/CFOP Algorithm.docx
@@ -1,6 +1,6 @@
 
 <file path=word/document.xml><?xml version="1.0" encoding="utf-8"?>
-<w:document xmlns:wpc="http://schemas.microsoft.com/office/word/2010/wordprocessingCanvas" xmlns:cx="http://schemas.microsoft.com/office/drawing/2014/chartex" xmlns:cx1="http://schemas.microsoft.com/office/drawing/2015/9/8/chartex" xmlns:cx2="http://schemas.microsoft.com/office/drawing/2015/10/21/chartex" xmlns:cx3="http://schemas.microsoft.com/office/drawing/2016/5/9/chartex" xmlns:cx4="http://schemas.microsoft.com/office/drawing/2016/5/10/chartex" xmlns:cx5="http://schemas.microsoft.com/office/drawing/2016/5/11/chartex" xmlns:cx6="http://schemas.microsoft.com/office/drawing/2016/5/12/chartex" xmlns:cx7="http://schemas.microsoft.com/office/drawing/2016/5/13/chartex" xmlns:cx8="http://schemas.microsoft.com/office/drawing/2016/5/14/chartex" xmlns:mc="http://schemas.openxmlformats.org/markup-compatibility/2006" xmlns:aink="http://schemas.microsoft.com/office/drawing/2016/ink" xmlns:am3d="http://schemas.microsoft.com/office/drawing/2017/model3d" xmlns:o="urn:schemas-microsoft-com:office:office" xmlns:oel="http://schemas.microsoft.com/office/2019/extlst" xmlns:r="http://schemas.openxmlformats.org/officeDocument/2006/relationships" xmlns:m="http://schemas.openxmlformats.org/officeDocument/2006/math" xmlns:v="urn:schemas-microsoft-com:vml" xmlns:wp14="http://schemas.microsoft.com/office/word/2010/wordprocessingDrawing" xmlns:wp="http://schemas.openxmlformats.org/drawingml/2006/wordprocessingDrawing" xmlns:w10="urn:schemas-microsoft-com:office:word" xmlns:w="http://schemas.openxmlformats.org/wordprocessingml/2006/main" xmlns:w14="http://schemas.microsoft.com/office/word/2010/wordml" xmlns:w15="http://schemas.microsoft.com/office/word/2012/wordml" xmlns:w16cex="http://schemas.microsoft.com/office/word/2018/wordml/cex" xmlns:w16cid="http://schemas.microsoft.com/office/word/2016/wordml/cid" xmlns:w16="http://schemas.microsoft.com/office/word/2018/wordml" xmlns:w16sdtdh="http://schemas.microsoft.com/office/word/2020/wordml/sdtdatahash" xmlns:w16se="http://schemas.microsoft.com/office/word/2015/wordml/symex" xmlns:wpg="http://schemas.microsoft.com/office/word/2010/wordprocessingGroup" xmlns:wpi="http://schemas.microsoft.com/office/word/2010/wordprocessingInk" xmlns:wne="http://schemas.microsoft.com/office/word/2006/wordml" xmlns:wps="http://schemas.microsoft.com/office/word/2010/wordprocessingShape" mc:Ignorable="w14 w15 w16se w16cid w16 w16cex w16sdtdh wp14">
+<w:document xmlns:wpc="http://schemas.microsoft.com/office/word/2010/wordprocessingCanvas" xmlns:cx="http://schemas.microsoft.com/office/drawing/2014/chartex" xmlns:cx1="http://schemas.microsoft.com/office/drawing/2015/9/8/chartex" xmlns:cx2="http://schemas.microsoft.com/office/drawing/2015/10/21/chartex" xmlns:cx3="http://schemas.microsoft.com/office/drawing/2016/5/9/chartex" xmlns:cx4="http://schemas.microsoft.com/office/drawing/2016/5/10/chartex" xmlns:cx5="http://schemas.microsoft.com/office/drawing/2016/5/11/chartex" xmlns:cx6="http://schemas.microsoft.com/office/drawing/2016/5/12/chartex" xmlns:cx7="http://schemas.microsoft.com/office/drawing/2016/5/13/chartex" xmlns:cx8="http://schemas.microsoft.com/office/drawing/2016/5/14/chartex" xmlns:mc="http://schemas.openxmlformats.org/markup-compatibility/2006" xmlns:aink="http://schemas.microsoft.com/office/drawing/2016/ink" xmlns:am3d="http://schemas.microsoft.com/office/drawing/2017/model3d" xmlns:o="urn:schemas-microsoft-com:office:office" xmlns:oel="http://schemas.microsoft.com/office/2019/extlst" xmlns:r="http://schemas.openxmlformats.org/officeDocument/2006/relationships" xmlns:m="http://schemas.openxmlformats.org/officeDocument/2006/math" xmlns:v="urn:schemas-microsoft-com:vml" xmlns:wp14="http://schemas.microsoft.com/office/word/2010/wordprocessingDrawing" xmlns:wp="http://schemas.openxmlformats.org/drawingml/2006/wordprocessingDrawing" xmlns:w10="urn:schemas-microsoft-com:office:word" xmlns:w="http://schemas.openxmlformats.org/wordprocessingml/2006/main" xmlns:w14="http://schemas.microsoft.com/office/word/2010/wordml" xmlns:w15="http://schemas.microsoft.com/office/word/2012/wordml" xmlns:w16cex="http://schemas.microsoft.com/office/word/2018/wordml/cex" xmlns:w16cid="http://schemas.microsoft.com/office/word/2016/wordml/cid" xmlns:w16="http://schemas.microsoft.com/office/word/2018/wordml" xmlns:w16du="http://schemas.microsoft.com/office/word/2023/wordml/word16du" xmlns:w16sdtdh="http://schemas.microsoft.com/office/word/2020/wordml/sdtdatahash" xmlns:w16se="http://schemas.microsoft.com/office/word/2015/wordml/symex" xmlns:wpg="http://schemas.microsoft.com/office/word/2010/wordprocessingGroup" xmlns:wpi="http://schemas.microsoft.com/office/word/2010/wordprocessingInk" xmlns:wne="http://schemas.microsoft.com/office/word/2006/wordml" xmlns:wps="http://schemas.microsoft.com/office/word/2010/wordprocessingShape" mc:Ignorable="w14 w15 w16se w16cid w16 w16cex w16sdtdh w16du wp14">
   <w:body>
     <w:p>
       <w:pPr>
@@ -33,6 +33,28 @@
           <w:u w:val="single"/>
         </w:rPr>
       </w:pPr>
+      <w:hyperlink r:id="rId5" w:history="1">
+        <w:r>
+          <w:rPr>
+            <w:rStyle w:val="Hyperlink"/>
+          </w:rPr>
+          <w:t xml:space="preserve">CFOP </w:t>
+        </w:r>
+        <w:proofErr w:type="spellStart"/>
+        <w:r>
+          <w:rPr>
+            <w:rStyle w:val="Hyperlink"/>
+          </w:rPr>
+          <w:t>Speedsolving</w:t>
+        </w:r>
+        <w:proofErr w:type="spellEnd"/>
+        <w:r>
+          <w:rPr>
+            <w:rStyle w:val="Hyperlink"/>
+          </w:rPr>
+          <w:t xml:space="preserve"> Method (jperm.net)</w:t>
+        </w:r>
+      </w:hyperlink>
     </w:p>
     <w:p>
       <w:pPr>
@@ -192,68 +214,177 @@
           <w:sz w:val="24"/>
           <w:szCs w:val="24"/>
         </w:rPr>
-        <w:t xml:space="preserve">Cube = </w:t>
-      </w:r>
-      <w:r>
-        <w:rPr>
-          <w:sz w:val="24"/>
-          <w:szCs w:val="24"/>
-        </w:rPr>
-        <w:t>2</w:t>
-      </w:r>
-      <w:r>
-        <w:rPr>
-          <w:sz w:val="24"/>
-          <w:szCs w:val="24"/>
-        </w:rPr>
-        <w:t>D Vector (</w:t>
-      </w:r>
-      <w:proofErr w:type="spellStart"/>
-      <w:r>
-        <w:rPr>
-          <w:sz w:val="24"/>
-          <w:szCs w:val="24"/>
-        </w:rPr>
-        <w:t>vectorOfCube</w:t>
-      </w:r>
-      <w:proofErr w:type="spellEnd"/>
-      <w:r>
-        <w:rPr>
-          <w:sz w:val="24"/>
-          <w:szCs w:val="24"/>
-        </w:rPr>
-        <w:t>&lt;</w:t>
-      </w:r>
-      <w:proofErr w:type="spellStart"/>
-      <w:r>
-        <w:rPr>
-          <w:sz w:val="24"/>
-          <w:szCs w:val="24"/>
-        </w:rPr>
-        <w:t>vectorsOfSides</w:t>
-      </w:r>
-      <w:proofErr w:type="spellEnd"/>
-      <w:r>
-        <w:rPr>
-          <w:sz w:val="24"/>
-          <w:szCs w:val="24"/>
-        </w:rPr>
-        <w:t>&lt;</w:t>
-      </w:r>
-      <w:r>
-        <w:rPr>
-          <w:sz w:val="24"/>
-          <w:szCs w:val="24"/>
-        </w:rPr>
-        <w:t>Pieces</w:t>
-      </w:r>
-      <w:r>
-        <w:rPr>
-          <w:sz w:val="24"/>
-          <w:szCs w:val="24"/>
-        </w:rPr>
-        <w:t>&gt;)</w:t>
-      </w:r>
+        <w:t>Cube’s faces are stored in an ADT as a 3D vector. Front, Back, Left and Right sides are entered by first rotating the cube to that side (do not flip the cube while rotating), then entering the pieces of the face in the following order:</w:t>
+      </w:r>
+    </w:p>
+    <w:p>
+      <w:pPr>
+        <w:pStyle w:val="ListParagraph"/>
+        <w:rPr>
+          <w:sz w:val="24"/>
+          <w:szCs w:val="24"/>
+        </w:rPr>
+      </w:pPr>
+      <w:r>
+        <w:rPr>
+          <w:noProof/>
+          <w:sz w:val="24"/>
+          <w:szCs w:val="24"/>
+        </w:rPr>
+        <w:drawing>
+          <wp:anchor distT="0" distB="0" distL="114300" distR="114300" simplePos="0" relativeHeight="251658240" behindDoc="1" locked="0" layoutInCell="1" allowOverlap="1" wp14:anchorId="756A88AF" wp14:editId="6BBF11CD">
+            <wp:simplePos x="0" y="0"/>
+            <wp:positionH relativeFrom="column">
+              <wp:posOffset>1727200</wp:posOffset>
+            </wp:positionH>
+            <wp:positionV relativeFrom="paragraph">
+              <wp:posOffset>24765</wp:posOffset>
+            </wp:positionV>
+            <wp:extent cx="2181860" cy="2057400"/>
+            <wp:effectExtent l="0" t="0" r="8890" b="0"/>
+            <wp:wrapTight wrapText="bothSides">
+              <wp:wrapPolygon edited="0">
+                <wp:start x="0" y="0"/>
+                <wp:lineTo x="0" y="21400"/>
+                <wp:lineTo x="21499" y="21400"/>
+                <wp:lineTo x="21499" y="0"/>
+                <wp:lineTo x="0" y="0"/>
+              </wp:wrapPolygon>
+            </wp:wrapTight>
+            <wp:docPr id="1530640076" name="Picture 1" descr="A cube with numbers and arrows&#10;&#10;Description automatically generated"/>
+            <wp:cNvGraphicFramePr>
+              <a:graphicFrameLocks xmlns:a="http://schemas.openxmlformats.org/drawingml/2006/main" noChangeAspect="1"/>
+            </wp:cNvGraphicFramePr>
+            <a:graphic xmlns:a="http://schemas.openxmlformats.org/drawingml/2006/main">
+              <a:graphicData uri="http://schemas.openxmlformats.org/drawingml/2006/picture">
+                <pic:pic xmlns:pic="http://schemas.openxmlformats.org/drawingml/2006/picture">
+                  <pic:nvPicPr>
+                    <pic:cNvPr id="1530640076" name="Picture 1" descr="A cube with numbers and arrows&#10;&#10;Description automatically generated"/>
+                    <pic:cNvPicPr/>
+                  </pic:nvPicPr>
+                  <pic:blipFill>
+                    <a:blip r:embed="rId6" cstate="print">
+                      <a:extLst>
+                        <a:ext uri="{28A0092B-C50C-407E-A947-70E740481C1C}">
+                          <a14:useLocalDpi xmlns:a14="http://schemas.microsoft.com/office/drawing/2010/main" val="0"/>
+                        </a:ext>
+                      </a:extLst>
+                    </a:blip>
+                    <a:stretch>
+                      <a:fillRect/>
+                    </a:stretch>
+                  </pic:blipFill>
+                  <pic:spPr>
+                    <a:xfrm>
+                      <a:off x="0" y="0"/>
+                      <a:ext cx="2181860" cy="2057400"/>
+                    </a:xfrm>
+                    <a:prstGeom prst="rect">
+                      <a:avLst/>
+                    </a:prstGeom>
+                  </pic:spPr>
+                </pic:pic>
+              </a:graphicData>
+            </a:graphic>
+            <wp14:sizeRelH relativeFrom="page">
+              <wp14:pctWidth>0</wp14:pctWidth>
+            </wp14:sizeRelH>
+            <wp14:sizeRelV relativeFrom="page">
+              <wp14:pctHeight>0</wp14:pctHeight>
+            </wp14:sizeRelV>
+          </wp:anchor>
+        </w:drawing>
+      </w:r>
+    </w:p>
+    <w:p>
+      <w:pPr>
+        <w:pStyle w:val="ListParagraph"/>
+        <w:rPr>
+          <w:sz w:val="24"/>
+          <w:szCs w:val="24"/>
+        </w:rPr>
+      </w:pPr>
+    </w:p>
+    <w:p>
+      <w:pPr>
+        <w:pStyle w:val="ListParagraph"/>
+        <w:rPr>
+          <w:sz w:val="24"/>
+          <w:szCs w:val="24"/>
+        </w:rPr>
+      </w:pPr>
+    </w:p>
+    <w:p>
+      <w:pPr>
+        <w:pStyle w:val="ListParagraph"/>
+        <w:rPr>
+          <w:sz w:val="24"/>
+          <w:szCs w:val="24"/>
+        </w:rPr>
+      </w:pPr>
+    </w:p>
+    <w:p>
+      <w:pPr>
+        <w:pStyle w:val="ListParagraph"/>
+        <w:rPr>
+          <w:sz w:val="24"/>
+          <w:szCs w:val="24"/>
+        </w:rPr>
+      </w:pPr>
+    </w:p>
+    <w:p>
+      <w:pPr>
+        <w:pStyle w:val="ListParagraph"/>
+        <w:rPr>
+          <w:sz w:val="24"/>
+          <w:szCs w:val="24"/>
+        </w:rPr>
+      </w:pPr>
+    </w:p>
+    <w:p>
+      <w:pPr>
+        <w:pStyle w:val="ListParagraph"/>
+        <w:rPr>
+          <w:sz w:val="24"/>
+          <w:szCs w:val="24"/>
+        </w:rPr>
+      </w:pPr>
+    </w:p>
+    <w:p>
+      <w:pPr>
+        <w:pStyle w:val="ListParagraph"/>
+        <w:rPr>
+          <w:sz w:val="24"/>
+          <w:szCs w:val="24"/>
+        </w:rPr>
+      </w:pPr>
+    </w:p>
+    <w:p>
+      <w:pPr>
+        <w:pStyle w:val="ListParagraph"/>
+        <w:rPr>
+          <w:sz w:val="24"/>
+          <w:szCs w:val="24"/>
+        </w:rPr>
+      </w:pPr>
+    </w:p>
+    <w:p>
+      <w:pPr>
+        <w:pStyle w:val="ListParagraph"/>
+        <w:rPr>
+          <w:sz w:val="24"/>
+          <w:szCs w:val="24"/>
+        </w:rPr>
+      </w:pPr>
+    </w:p>
+    <w:p>
+      <w:pPr>
+        <w:pStyle w:val="ListParagraph"/>
+        <w:rPr>
+          <w:sz w:val="24"/>
+          <w:szCs w:val="24"/>
+        </w:rPr>
+      </w:pPr>
     </w:p>
     <w:p>
       <w:pPr>
@@ -272,7 +403,7 @@
           <w:sz w:val="24"/>
           <w:szCs w:val="24"/>
         </w:rPr>
-        <w:t>Cube object will consist of 6 individual 2D vectors;  each represents one side of the cube</w:t>
+        <w:t>Enter the faces in the following order of their centre pieces: Yellow, White, Orange, Red, Blue, Green (i.e.: Face with yellow centre piece, then face with white centrepiece, etc).</w:t>
       </w:r>
     </w:p>
     <w:p>
@@ -287,6 +418,271 @@
           <w:szCs w:val="24"/>
         </w:rPr>
       </w:pPr>
+      <w:proofErr w:type="spellStart"/>
+      <w:r>
+        <w:rPr>
+          <w:sz w:val="24"/>
+          <w:szCs w:val="24"/>
+        </w:rPr>
+        <w:t>Colors</w:t>
+      </w:r>
+      <w:proofErr w:type="spellEnd"/>
+      <w:r>
+        <w:rPr>
+          <w:sz w:val="24"/>
+          <w:szCs w:val="24"/>
+        </w:rPr>
+        <w:t xml:space="preserve"> of pieces should be entered as follows: </w:t>
+      </w:r>
+    </w:p>
+    <w:p>
+      <w:pPr>
+        <w:pStyle w:val="ListParagraph"/>
+        <w:numPr>
+          <w:ilvl w:val="0"/>
+          <w:numId w:val="4"/>
+        </w:numPr>
+        <w:rPr>
+          <w:sz w:val="24"/>
+          <w:szCs w:val="24"/>
+        </w:rPr>
+      </w:pPr>
+      <w:r>
+        <w:rPr>
+          <w:sz w:val="24"/>
+          <w:szCs w:val="24"/>
+        </w:rPr>
+        <w:t>Yellow = y (or Y)</w:t>
+      </w:r>
+    </w:p>
+    <w:p>
+      <w:pPr>
+        <w:pStyle w:val="ListParagraph"/>
+        <w:numPr>
+          <w:ilvl w:val="0"/>
+          <w:numId w:val="4"/>
+        </w:numPr>
+        <w:rPr>
+          <w:sz w:val="24"/>
+          <w:szCs w:val="24"/>
+        </w:rPr>
+      </w:pPr>
+      <w:r>
+        <w:rPr>
+          <w:sz w:val="24"/>
+          <w:szCs w:val="24"/>
+        </w:rPr>
+        <w:t>Orange = o (or O)</w:t>
+      </w:r>
+    </w:p>
+    <w:p>
+      <w:pPr>
+        <w:pStyle w:val="ListParagraph"/>
+        <w:numPr>
+          <w:ilvl w:val="0"/>
+          <w:numId w:val="4"/>
+        </w:numPr>
+        <w:rPr>
+          <w:sz w:val="24"/>
+          <w:szCs w:val="24"/>
+        </w:rPr>
+      </w:pPr>
+      <w:r>
+        <w:rPr>
+          <w:sz w:val="24"/>
+          <w:szCs w:val="24"/>
+        </w:rPr>
+        <w:t>Red = r (or R)</w:t>
+      </w:r>
+    </w:p>
+    <w:p>
+      <w:pPr>
+        <w:pStyle w:val="ListParagraph"/>
+        <w:numPr>
+          <w:ilvl w:val="0"/>
+          <w:numId w:val="4"/>
+        </w:numPr>
+        <w:rPr>
+          <w:sz w:val="24"/>
+          <w:szCs w:val="24"/>
+        </w:rPr>
+      </w:pPr>
+      <w:r>
+        <w:rPr>
+          <w:sz w:val="24"/>
+          <w:szCs w:val="24"/>
+        </w:rPr>
+        <w:t>Green = g (or G)</w:t>
+      </w:r>
+    </w:p>
+    <w:p>
+      <w:pPr>
+        <w:pStyle w:val="ListParagraph"/>
+        <w:numPr>
+          <w:ilvl w:val="0"/>
+          <w:numId w:val="4"/>
+        </w:numPr>
+        <w:rPr>
+          <w:sz w:val="24"/>
+          <w:szCs w:val="24"/>
+        </w:rPr>
+      </w:pPr>
+      <w:r>
+        <w:rPr>
+          <w:sz w:val="24"/>
+          <w:szCs w:val="24"/>
+        </w:rPr>
+        <w:t>Blue = b (or B)</w:t>
+      </w:r>
+    </w:p>
+    <w:p>
+      <w:pPr>
+        <w:pStyle w:val="ListParagraph"/>
+        <w:numPr>
+          <w:ilvl w:val="0"/>
+          <w:numId w:val="4"/>
+        </w:numPr>
+        <w:rPr>
+          <w:sz w:val="24"/>
+          <w:szCs w:val="24"/>
+        </w:rPr>
+      </w:pPr>
+      <w:r>
+        <w:rPr>
+          <w:sz w:val="24"/>
+          <w:szCs w:val="24"/>
+        </w:rPr>
+        <w:t>White = w (or W)</w:t>
+      </w:r>
+    </w:p>
+    <w:p>
+      <w:pPr>
+        <w:pStyle w:val="ListParagraph"/>
+        <w:numPr>
+          <w:ilvl w:val="0"/>
+          <w:numId w:val="2"/>
+        </w:numPr>
+        <w:rPr>
+          <w:sz w:val="24"/>
+          <w:szCs w:val="24"/>
+        </w:rPr>
+      </w:pPr>
+      <w:r>
+        <w:rPr>
+          <w:sz w:val="24"/>
+          <w:szCs w:val="24"/>
+        </w:rPr>
+        <w:t xml:space="preserve">Cube = </w:t>
+      </w:r>
+      <w:r>
+        <w:rPr>
+          <w:sz w:val="24"/>
+          <w:szCs w:val="24"/>
+        </w:rPr>
+        <w:t>3</w:t>
+      </w:r>
+      <w:r>
+        <w:rPr>
+          <w:sz w:val="24"/>
+          <w:szCs w:val="24"/>
+        </w:rPr>
+        <w:t>D Vector (</w:t>
+      </w:r>
+      <w:proofErr w:type="spellStart"/>
+      <w:r>
+        <w:rPr>
+          <w:sz w:val="24"/>
+          <w:szCs w:val="24"/>
+        </w:rPr>
+        <w:t>vectorOfCube</w:t>
+      </w:r>
+      <w:proofErr w:type="spellEnd"/>
+      <w:r>
+        <w:rPr>
+          <w:sz w:val="24"/>
+          <w:szCs w:val="24"/>
+        </w:rPr>
+        <w:t>&lt;</w:t>
+      </w:r>
+      <w:proofErr w:type="spellStart"/>
+      <w:r>
+        <w:rPr>
+          <w:sz w:val="24"/>
+          <w:szCs w:val="24"/>
+        </w:rPr>
+        <w:t>vectorsOfSides</w:t>
+      </w:r>
+      <w:proofErr w:type="spellEnd"/>
+      <w:r>
+        <w:rPr>
+          <w:sz w:val="24"/>
+          <w:szCs w:val="24"/>
+        </w:rPr>
+        <w:t>&lt;</w:t>
+      </w:r>
+      <w:r>
+        <w:rPr>
+          <w:sz w:val="24"/>
+          <w:szCs w:val="24"/>
+        </w:rPr>
+        <w:t>Pieces</w:t>
+      </w:r>
+      <w:r>
+        <w:rPr>
+          <w:sz w:val="24"/>
+          <w:szCs w:val="24"/>
+        </w:rPr>
+        <w:t>&gt;)</w:t>
+      </w:r>
+    </w:p>
+    <w:p>
+      <w:pPr>
+        <w:pStyle w:val="ListParagraph"/>
+        <w:numPr>
+          <w:ilvl w:val="0"/>
+          <w:numId w:val="2"/>
+        </w:numPr>
+        <w:rPr>
+          <w:sz w:val="24"/>
+          <w:szCs w:val="24"/>
+        </w:rPr>
+      </w:pPr>
+      <w:r>
+        <w:rPr>
+          <w:sz w:val="24"/>
+          <w:szCs w:val="24"/>
+        </w:rPr>
+        <w:t xml:space="preserve">Cube object will consist of 6 individual 2D </w:t>
+      </w:r>
+      <w:proofErr w:type="gramStart"/>
+      <w:r>
+        <w:rPr>
+          <w:sz w:val="24"/>
+          <w:szCs w:val="24"/>
+        </w:rPr>
+        <w:t>vectors;  each</w:t>
+      </w:r>
+      <w:proofErr w:type="gramEnd"/>
+      <w:r>
+        <w:rPr>
+          <w:sz w:val="24"/>
+          <w:szCs w:val="24"/>
+        </w:rPr>
+        <w:t xml:space="preserve"> represents one side of the cube</w:t>
+      </w:r>
+    </w:p>
+    <w:p>
+      <w:pPr>
+        <w:pStyle w:val="ListParagraph"/>
+        <w:numPr>
+          <w:ilvl w:val="0"/>
+          <w:numId w:val="2"/>
+        </w:numPr>
+        <w:rPr>
+          <w:sz w:val="24"/>
+          <w:szCs w:val="24"/>
+        </w:rPr>
+      </w:pPr>
       <w:r>
         <w:rPr>
           <w:sz w:val="24"/>
@@ -353,6 +749,7 @@
           <w:sz w:val="24"/>
           <w:szCs w:val="24"/>
         </w:rPr>
+        <w:lastRenderedPageBreak/>
         <w:t>B</w:t>
       </w:r>
       <w:r>
@@ -360,7 +757,23 @@
           <w:sz w:val="24"/>
           <w:szCs w:val="24"/>
         </w:rPr>
-        <w:t>/B’ : Back, Left, Right, Top, Bottom</w:t>
+        <w:t>/B</w:t>
+      </w:r>
+      <w:proofErr w:type="gramStart"/>
+      <w:r>
+        <w:rPr>
+          <w:sz w:val="24"/>
+          <w:szCs w:val="24"/>
+        </w:rPr>
+        <w:t>’ :</w:t>
+      </w:r>
+      <w:proofErr w:type="gramEnd"/>
+      <w:r>
+        <w:rPr>
+          <w:sz w:val="24"/>
+          <w:szCs w:val="24"/>
+        </w:rPr>
+        <w:t xml:space="preserve"> Back, Left, Right, Top, Bottom</w:t>
       </w:r>
     </w:p>
     <w:p>
@@ -380,7 +793,23 @@
           <w:sz w:val="24"/>
           <w:szCs w:val="24"/>
         </w:rPr>
-        <w:t>R/R’ : Right, Front, Back, Top, Bottom</w:t>
+        <w:t>R/R</w:t>
+      </w:r>
+      <w:proofErr w:type="gramStart"/>
+      <w:r>
+        <w:rPr>
+          <w:sz w:val="24"/>
+          <w:szCs w:val="24"/>
+        </w:rPr>
+        <w:t>’ :</w:t>
+      </w:r>
+      <w:proofErr w:type="gramEnd"/>
+      <w:r>
+        <w:rPr>
+          <w:sz w:val="24"/>
+          <w:szCs w:val="24"/>
+        </w:rPr>
+        <w:t xml:space="preserve"> Right, Front, Back, Top, Bottom</w:t>
       </w:r>
     </w:p>
     <w:p>
@@ -400,7 +829,23 @@
           <w:sz w:val="24"/>
           <w:szCs w:val="24"/>
         </w:rPr>
-        <w:t>L/L’ : Left, Front, Back, Top, Bottom</w:t>
+        <w:t>L/L</w:t>
+      </w:r>
+      <w:proofErr w:type="gramStart"/>
+      <w:r>
+        <w:rPr>
+          <w:sz w:val="24"/>
+          <w:szCs w:val="24"/>
+        </w:rPr>
+        <w:t>’ :</w:t>
+      </w:r>
+      <w:proofErr w:type="gramEnd"/>
+      <w:r>
+        <w:rPr>
+          <w:sz w:val="24"/>
+          <w:szCs w:val="24"/>
+        </w:rPr>
+        <w:t xml:space="preserve"> Left, Front, Back, Top, Bottom</w:t>
       </w:r>
     </w:p>
     <w:p>
@@ -420,7 +865,23 @@
           <w:sz w:val="24"/>
           <w:szCs w:val="24"/>
         </w:rPr>
-        <w:t>U/U’ : Top, Front, Back, Left, Right</w:t>
+        <w:t>U/U</w:t>
+      </w:r>
+      <w:proofErr w:type="gramStart"/>
+      <w:r>
+        <w:rPr>
+          <w:sz w:val="24"/>
+          <w:szCs w:val="24"/>
+        </w:rPr>
+        <w:t>’ :</w:t>
+      </w:r>
+      <w:proofErr w:type="gramEnd"/>
+      <w:r>
+        <w:rPr>
+          <w:sz w:val="24"/>
+          <w:szCs w:val="24"/>
+        </w:rPr>
+        <w:t xml:space="preserve"> Top, Front, Back, Left, Right</w:t>
       </w:r>
     </w:p>
     <w:p>
@@ -440,7 +901,23 @@
           <w:sz w:val="24"/>
           <w:szCs w:val="24"/>
         </w:rPr>
-        <w:t>D/D’ : Bottom, Front, Back, Left, Rights</w:t>
+        <w:t>D/D</w:t>
+      </w:r>
+      <w:proofErr w:type="gramStart"/>
+      <w:r>
+        <w:rPr>
+          <w:sz w:val="24"/>
+          <w:szCs w:val="24"/>
+        </w:rPr>
+        <w:t>’ :</w:t>
+      </w:r>
+      <w:proofErr w:type="gramEnd"/>
+      <w:r>
+        <w:rPr>
+          <w:sz w:val="24"/>
+          <w:szCs w:val="24"/>
+        </w:rPr>
+        <w:t xml:space="preserve"> Bottom, Front, Back, Left, Rights</w:t>
       </w:r>
     </w:p>
     <w:p>
@@ -482,6 +959,180 @@
           <w:szCs w:val="24"/>
         </w:rPr>
         <w:t>Identify white edge pieces on each side (except top/bottom) and move them down.</w:t>
+      </w:r>
+    </w:p>
+    <w:p>
+      <w:pPr>
+        <w:rPr>
+          <w:sz w:val="24"/>
+          <w:szCs w:val="24"/>
+        </w:rPr>
+      </w:pPr>
+    </w:p>
+    <w:p>
+      <w:pPr>
+        <w:rPr>
+          <w:sz w:val="24"/>
+          <w:szCs w:val="24"/>
+          <w:u w:val="single"/>
+        </w:rPr>
+      </w:pPr>
+      <w:r>
+        <w:rPr>
+          <w:sz w:val="24"/>
+          <w:szCs w:val="24"/>
+          <w:u w:val="single"/>
+        </w:rPr>
+        <w:t>Testing:</w:t>
+      </w:r>
+    </w:p>
+    <w:p>
+      <w:pPr>
+        <w:rPr>
+          <w:sz w:val="24"/>
+          <w:szCs w:val="24"/>
+        </w:rPr>
+      </w:pPr>
+      <w:r>
+        <w:rPr>
+          <w:b/>
+          <w:bCs/>
+          <w:sz w:val="24"/>
+          <w:szCs w:val="24"/>
+        </w:rPr>
+        <w:t xml:space="preserve">Scramble: </w:t>
+      </w:r>
+      <w:r>
+        <w:rPr>
+          <w:sz w:val="24"/>
+          <w:szCs w:val="24"/>
+        </w:rPr>
+        <w:t>B2 L R' F U L U F2 R D2 L2 R2 U' F' L R2 U2 B' F' D B U' D2 F B2</w:t>
+      </w:r>
+      <w:r>
+        <w:rPr>
+          <w:sz w:val="24"/>
+          <w:szCs w:val="24"/>
+        </w:rPr>
+        <w:t xml:space="preserve"> F’</w:t>
+      </w:r>
+    </w:p>
+    <w:p>
+      <w:pPr>
+        <w:rPr>
+          <w:b/>
+          <w:bCs/>
+          <w:sz w:val="24"/>
+          <w:szCs w:val="24"/>
+        </w:rPr>
+      </w:pPr>
+      <w:r>
+        <w:rPr>
+          <w:b/>
+          <w:bCs/>
+          <w:sz w:val="24"/>
+          <w:szCs w:val="24"/>
+        </w:rPr>
+        <w:t>Cube Layout:</w:t>
+      </w:r>
+    </w:p>
+    <w:p>
+      <w:pPr>
+        <w:rPr>
+          <w:sz w:val="24"/>
+          <w:szCs w:val="24"/>
+        </w:rPr>
+      </w:pPr>
+      <w:r>
+        <w:rPr>
+          <w:sz w:val="24"/>
+          <w:szCs w:val="24"/>
+        </w:rPr>
+        <w:t>WRRRYR</w:t>
+      </w:r>
+      <w:r>
+        <w:rPr>
+          <w:sz w:val="24"/>
+          <w:szCs w:val="24"/>
+        </w:rPr>
+        <w:t>YOG</w:t>
+      </w:r>
+    </w:p>
+    <w:p>
+      <w:pPr>
+        <w:rPr>
+          <w:sz w:val="24"/>
+          <w:szCs w:val="24"/>
+        </w:rPr>
+      </w:pPr>
+      <w:r>
+        <w:rPr>
+          <w:sz w:val="24"/>
+          <w:szCs w:val="24"/>
+        </w:rPr>
+        <w:t>YWBYWOYBG</w:t>
+      </w:r>
+    </w:p>
+    <w:p>
+      <w:pPr>
+        <w:rPr>
+          <w:sz w:val="24"/>
+          <w:szCs w:val="24"/>
+        </w:rPr>
+      </w:pPr>
+      <w:r>
+        <w:rPr>
+          <w:sz w:val="24"/>
+          <w:szCs w:val="24"/>
+        </w:rPr>
+        <w:t>BGGROBRGB</w:t>
+      </w:r>
+    </w:p>
+    <w:p>
+      <w:pPr>
+        <w:rPr>
+          <w:sz w:val="24"/>
+          <w:szCs w:val="24"/>
+        </w:rPr>
+      </w:pPr>
+      <w:r>
+        <w:rPr>
+          <w:sz w:val="24"/>
+          <w:szCs w:val="24"/>
+        </w:rPr>
+        <w:t>OBYOROOWW</w:t>
+      </w:r>
+    </w:p>
+    <w:p>
+      <w:pPr>
+        <w:rPr>
+          <w:sz w:val="24"/>
+          <w:szCs w:val="24"/>
+        </w:rPr>
+      </w:pPr>
+      <w:r>
+        <w:rPr>
+          <w:sz w:val="24"/>
+          <w:szCs w:val="24"/>
+        </w:rPr>
+        <w:t>OYWWBBOGW</w:t>
+      </w:r>
+    </w:p>
+    <w:p>
+      <w:pPr>
+        <w:rPr>
+          <w:b/>
+          <w:bCs/>
+          <w:sz w:val="24"/>
+          <w:szCs w:val="24"/>
+        </w:rPr>
+      </w:pPr>
+      <w:r>
+        <w:rPr>
+          <w:sz w:val="24"/>
+          <w:szCs w:val="24"/>
+        </w:rPr>
+        <w:t>BYRGGWRYG</w:t>
       </w:r>
     </w:p>
     <w:sectPr>
@@ -495,7 +1146,7 @@
 </file>
 
 <file path=word/numbering.xml><?xml version="1.0" encoding="utf-8"?>
-<w:numbering xmlns:wpc="http://schemas.microsoft.com/office/word/2010/wordprocessingCanvas" xmlns:cx="http://schemas.microsoft.com/office/drawing/2014/chartex" xmlns:cx1="http://schemas.microsoft.com/office/drawing/2015/9/8/chartex" xmlns:cx2="http://schemas.microsoft.com/office/drawing/2015/10/21/chartex" xmlns:cx3="http://schemas.microsoft.com/office/drawing/2016/5/9/chartex" xmlns:cx4="http://schemas.microsoft.com/office/drawing/2016/5/10/chartex" xmlns:cx5="http://schemas.microsoft.com/office/drawing/2016/5/11/chartex" xmlns:cx6="http://schemas.microsoft.com/office/drawing/2016/5/12/chartex" xmlns:cx7="http://schemas.microsoft.com/office/drawing/2016/5/13/chartex" xmlns:cx8="http://schemas.microsoft.com/office/drawing/2016/5/14/chartex" xmlns:mc="http://schemas.openxmlformats.org/markup-compatibility/2006" xmlns:aink="http://schemas.microsoft.com/office/drawing/2016/ink" xmlns:am3d="http://schemas.microsoft.com/office/drawing/2017/model3d" xmlns:o="urn:schemas-microsoft-com:office:office" xmlns:oel="http://schemas.microsoft.com/office/2019/extlst" xmlns:r="http://schemas.openxmlformats.org/officeDocument/2006/relationships" xmlns:m="http://schemas.openxmlformats.org/officeDocument/2006/math" xmlns:v="urn:schemas-microsoft-com:vml" xmlns:wp14="http://schemas.microsoft.com/office/word/2010/wordprocessingDrawing" xmlns:wp="http://schemas.openxmlformats.org/drawingml/2006/wordprocessingDrawing" xmlns:w10="urn:schemas-microsoft-com:office:word" xmlns:w="http://schemas.openxmlformats.org/wordprocessingml/2006/main" xmlns:w14="http://schemas.microsoft.com/office/word/2010/wordml" xmlns:w15="http://schemas.microsoft.com/office/word/2012/wordml" xmlns:w16cex="http://schemas.microsoft.com/office/word/2018/wordml/cex" xmlns:w16cid="http://schemas.microsoft.com/office/word/2016/wordml/cid" xmlns:w16="http://schemas.microsoft.com/office/word/2018/wordml" xmlns:w16sdtdh="http://schemas.microsoft.com/office/word/2020/wordml/sdtdatahash" xmlns:w16se="http://schemas.microsoft.com/office/word/2015/wordml/symex" xmlns:wpg="http://schemas.microsoft.com/office/word/2010/wordprocessingGroup" xmlns:wpi="http://schemas.microsoft.com/office/word/2010/wordprocessingInk" xmlns:wne="http://schemas.microsoft.com/office/word/2006/wordml" xmlns:wps="http://schemas.microsoft.com/office/word/2010/wordprocessingShape" mc:Ignorable="w14 w15 w16se w16cid w16 w16cex w16sdtdh wp14">
+<w:numbering xmlns:wpc="http://schemas.microsoft.com/office/word/2010/wordprocessingCanvas" xmlns:cx="http://schemas.microsoft.com/office/drawing/2014/chartex" xmlns:cx1="http://schemas.microsoft.com/office/drawing/2015/9/8/chartex" xmlns:cx2="http://schemas.microsoft.com/office/drawing/2015/10/21/chartex" xmlns:cx3="http://schemas.microsoft.com/office/drawing/2016/5/9/chartex" xmlns:cx4="http://schemas.microsoft.com/office/drawing/2016/5/10/chartex" xmlns:cx5="http://schemas.microsoft.com/office/drawing/2016/5/11/chartex" xmlns:cx6="http://schemas.microsoft.com/office/drawing/2016/5/12/chartex" xmlns:cx7="http://schemas.microsoft.com/office/drawing/2016/5/13/chartex" xmlns:cx8="http://schemas.microsoft.com/office/drawing/2016/5/14/chartex" xmlns:mc="http://schemas.openxmlformats.org/markup-compatibility/2006" xmlns:aink="http://schemas.microsoft.com/office/drawing/2016/ink" xmlns:am3d="http://schemas.microsoft.com/office/drawing/2017/model3d" xmlns:o="urn:schemas-microsoft-com:office:office" xmlns:oel="http://schemas.microsoft.com/office/2019/extlst" xmlns:r="http://schemas.openxmlformats.org/officeDocument/2006/relationships" xmlns:m="http://schemas.openxmlformats.org/officeDocument/2006/math" xmlns:v="urn:schemas-microsoft-com:vml" xmlns:wp14="http://schemas.microsoft.com/office/word/2010/wordprocessingDrawing" xmlns:wp="http://schemas.openxmlformats.org/drawingml/2006/wordprocessingDrawing" xmlns:w10="urn:schemas-microsoft-com:office:word" xmlns:w="http://schemas.openxmlformats.org/wordprocessingml/2006/main" xmlns:w14="http://schemas.microsoft.com/office/word/2010/wordml" xmlns:w15="http://schemas.microsoft.com/office/word/2012/wordml" xmlns:w16cex="http://schemas.microsoft.com/office/word/2018/wordml/cex" xmlns:w16cid="http://schemas.microsoft.com/office/word/2016/wordml/cid" xmlns:w16="http://schemas.microsoft.com/office/word/2018/wordml" xmlns:w16du="http://schemas.microsoft.com/office/word/2023/wordml/word16du" xmlns:w16sdtdh="http://schemas.microsoft.com/office/word/2020/wordml/sdtdatahash" xmlns:w16se="http://schemas.microsoft.com/office/word/2015/wordml/symex" xmlns:wpg="http://schemas.microsoft.com/office/word/2010/wordprocessingGroup" xmlns:wpi="http://schemas.microsoft.com/office/word/2010/wordprocessingInk" xmlns:wne="http://schemas.microsoft.com/office/word/2006/wordml" xmlns:wps="http://schemas.microsoft.com/office/word/2010/wordprocessingShape" mc:Ignorable="w14 w15 w16se w16cid w16 w16cex w16sdtdh w16du wp14">
   <w:abstractNum w:abstractNumId="0" w15:restartNumberingAfterBreak="0">
     <w:nsid w:val="15B20785"/>
     <w:multiLevelType w:val="hybridMultilevel"/>
@@ -609,6 +1260,119 @@
     </w:lvl>
   </w:abstractNum>
   <w:abstractNum w:abstractNumId="1" w15:restartNumberingAfterBreak="0">
+    <w:nsid w:val="24A32A44"/>
+    <w:multiLevelType w:val="hybridMultilevel"/>
+    <w:tmpl w:val="7C9ABC90"/>
+    <w:lvl w:ilvl="0" w:tplc="0C09000B">
+      <w:start w:val="1"/>
+      <w:numFmt w:val="bullet"/>
+      <w:lvlText w:val=""/>
+      <w:lvlJc w:val="left"/>
+      <w:pPr>
+        <w:ind w:left="1440" w:hanging="360"/>
+      </w:pPr>
+      <w:rPr>
+        <w:rFonts w:ascii="Wingdings" w:hAnsi="Wingdings" w:hint="default"/>
+      </w:rPr>
+    </w:lvl>
+    <w:lvl w:ilvl="1" w:tplc="0C090003" w:tentative="1">
+      <w:start w:val="1"/>
+      <w:numFmt w:val="bullet"/>
+      <w:lvlText w:val="o"/>
+      <w:lvlJc w:val="left"/>
+      <w:pPr>
+        <w:ind w:left="2160" w:hanging="360"/>
+      </w:pPr>
+      <w:rPr>
+        <w:rFonts w:ascii="Courier New" w:hAnsi="Courier New" w:cs="Courier New" w:hint="default"/>
+      </w:rPr>
+    </w:lvl>
+    <w:lvl w:ilvl="2" w:tplc="0C090005" w:tentative="1">
+      <w:start w:val="1"/>
+      <w:numFmt w:val="bullet"/>
+      <w:lvlText w:val=""/>
+      <w:lvlJc w:val="left"/>
+      <w:pPr>
+        <w:ind w:left="2880" w:hanging="360"/>
+      </w:pPr>
+      <w:rPr>
+        <w:rFonts w:ascii="Wingdings" w:hAnsi="Wingdings" w:hint="default"/>
+      </w:rPr>
+    </w:lvl>
+    <w:lvl w:ilvl="3" w:tplc="0C090001" w:tentative="1">
+      <w:start w:val="1"/>
+      <w:numFmt w:val="bullet"/>
+      <w:lvlText w:val=""/>
+      <w:lvlJc w:val="left"/>
+      <w:pPr>
+        <w:ind w:left="3600" w:hanging="360"/>
+      </w:pPr>
+      <w:rPr>
+        <w:rFonts w:ascii="Symbol" w:hAnsi="Symbol" w:hint="default"/>
+      </w:rPr>
+    </w:lvl>
+    <w:lvl w:ilvl="4" w:tplc="0C090003" w:tentative="1">
+      <w:start w:val="1"/>
+      <w:numFmt w:val="bullet"/>
+      <w:lvlText w:val="o"/>
+      <w:lvlJc w:val="left"/>
+      <w:pPr>
+        <w:ind w:left="4320" w:hanging="360"/>
+      </w:pPr>
+      <w:rPr>
+        <w:rFonts w:ascii="Courier New" w:hAnsi="Courier New" w:cs="Courier New" w:hint="default"/>
+      </w:rPr>
+    </w:lvl>
+    <w:lvl w:ilvl="5" w:tplc="0C090005" w:tentative="1">
+      <w:start w:val="1"/>
+      <w:numFmt w:val="bullet"/>
+      <w:lvlText w:val=""/>
+      <w:lvlJc w:val="left"/>
+      <w:pPr>
+        <w:ind w:left="5040" w:hanging="360"/>
+      </w:pPr>
+      <w:rPr>
+        <w:rFonts w:ascii="Wingdings" w:hAnsi="Wingdings" w:hint="default"/>
+      </w:rPr>
+    </w:lvl>
+    <w:lvl w:ilvl="6" w:tplc="0C090001" w:tentative="1">
+      <w:start w:val="1"/>
+      <w:numFmt w:val="bullet"/>
+      <w:lvlText w:val=""/>
+      <w:lvlJc w:val="left"/>
+      <w:pPr>
+        <w:ind w:left="5760" w:hanging="360"/>
+      </w:pPr>
+      <w:rPr>
+        <w:rFonts w:ascii="Symbol" w:hAnsi="Symbol" w:hint="default"/>
+      </w:rPr>
+    </w:lvl>
+    <w:lvl w:ilvl="7" w:tplc="0C090003" w:tentative="1">
+      <w:start w:val="1"/>
+      <w:numFmt w:val="bullet"/>
+      <w:lvlText w:val="o"/>
+      <w:lvlJc w:val="left"/>
+      <w:pPr>
+        <w:ind w:left="6480" w:hanging="360"/>
+      </w:pPr>
+      <w:rPr>
+        <w:rFonts w:ascii="Courier New" w:hAnsi="Courier New" w:cs="Courier New" w:hint="default"/>
+      </w:rPr>
+    </w:lvl>
+    <w:lvl w:ilvl="8" w:tplc="0C090005" w:tentative="1">
+      <w:start w:val="1"/>
+      <w:numFmt w:val="bullet"/>
+      <w:lvlText w:val=""/>
+      <w:lvlJc w:val="left"/>
+      <w:pPr>
+        <w:ind w:left="7200" w:hanging="360"/>
+      </w:pPr>
+      <w:rPr>
+        <w:rFonts w:ascii="Wingdings" w:hAnsi="Wingdings" w:hint="default"/>
+      </w:rPr>
+    </w:lvl>
+  </w:abstractNum>
+  <w:abstractNum w:abstractNumId="2" w15:restartNumberingAfterBreak="0">
     <w:nsid w:val="353E4D93"/>
     <w:multiLevelType w:val="hybridMultilevel"/>
     <w:tmpl w:val="47E0C27A"/>
@@ -697,7 +1461,7 @@
       </w:pPr>
     </w:lvl>
   </w:abstractNum>
-  <w:abstractNum w:abstractNumId="2" w15:restartNumberingAfterBreak="0">
+  <w:abstractNum w:abstractNumId="3" w15:restartNumberingAfterBreak="0">
     <w:nsid w:val="3ADC5473"/>
     <w:multiLevelType w:val="hybridMultilevel"/>
     <w:tmpl w:val="FE78FBDA"/>
@@ -787,19 +1551,22 @@
     </w:lvl>
   </w:abstractNum>
   <w:num w:numId="1" w16cid:durableId="1126042200">
-    <w:abstractNumId w:val="2"/>
+    <w:abstractNumId w:val="3"/>
   </w:num>
   <w:num w:numId="2" w16cid:durableId="3170968">
     <w:abstractNumId w:val="0"/>
   </w:num>
   <w:num w:numId="3" w16cid:durableId="215819336">
+    <w:abstractNumId w:val="2"/>
+  </w:num>
+  <w:num w:numId="4" w16cid:durableId="107163211">
     <w:abstractNumId w:val="1"/>
   </w:num>
 </w:numbering>
 </file>
 
 <file path=word/styles.xml><?xml version="1.0" encoding="utf-8"?>
-<w:styles xmlns:mc="http://schemas.openxmlformats.org/markup-compatibility/2006" xmlns:r="http://schemas.openxmlformats.org/officeDocument/2006/relationships" xmlns:w="http://schemas.openxmlformats.org/wordprocessingml/2006/main" xmlns:w14="http://schemas.microsoft.com/office/word/2010/wordml" xmlns:w15="http://schemas.microsoft.com/office/word/2012/wordml" xmlns:w16cex="http://schemas.microsoft.com/office/word/2018/wordml/cex" xmlns:w16cid="http://schemas.microsoft.com/office/word/2016/wordml/cid" xmlns:w16="http://schemas.microsoft.com/office/word/2018/wordml" xmlns:w16sdtdh="http://schemas.microsoft.com/office/word/2020/wordml/sdtdatahash" xmlns:w16se="http://schemas.microsoft.com/office/word/2015/wordml/symex" mc:Ignorable="w14 w15 w16se w16cid w16 w16cex w16sdtdh">
+<w:styles xmlns:mc="http://schemas.openxmlformats.org/markup-compatibility/2006" xmlns:r="http://schemas.openxmlformats.org/officeDocument/2006/relationships" xmlns:w="http://schemas.openxmlformats.org/wordprocessingml/2006/main" xmlns:w14="http://schemas.microsoft.com/office/word/2010/wordml" xmlns:w15="http://schemas.microsoft.com/office/word/2012/wordml" xmlns:w16cex="http://schemas.microsoft.com/office/word/2018/wordml/cex" xmlns:w16cid="http://schemas.microsoft.com/office/word/2016/wordml/cid" xmlns:w16="http://schemas.microsoft.com/office/word/2018/wordml" xmlns:w16du="http://schemas.microsoft.com/office/word/2023/wordml/word16du" xmlns:w16sdtdh="http://schemas.microsoft.com/office/word/2020/wordml/sdtdatahash" xmlns:w16se="http://schemas.microsoft.com/office/word/2015/wordml/symex" mc:Ignorable="w14 w15 w16se w16cid w16 w16cex w16sdtdh w16du">
   <w:docDefaults>
     <w:rPrDefault>
       <w:rPr>
@@ -1401,7 +2168,6 @@
   <w:style w:type="character" w:default="1" w:styleId="DefaultParagraphFont">
     <w:name w:val="Default Paragraph Font"/>
     <w:uiPriority w:val="1"/>
-    <w:semiHidden/>
     <w:unhideWhenUsed/>
   </w:style>
   <w:style w:type="table" w:default="1" w:styleId="TableNormal">
@@ -1713,6 +2479,18 @@
       <w:smallCaps/>
       <w:color w:val="0F4761" w:themeColor="accent1" w:themeShade="BF"/>
       <w:spacing w:val="5"/>
+    </w:rPr>
+  </w:style>
+  <w:style w:type="character" w:styleId="Hyperlink">
+    <w:name w:val="Hyperlink"/>
+    <w:basedOn w:val="DefaultParagraphFont"/>
+    <w:uiPriority w:val="99"/>
+    <w:semiHidden/>
+    <w:unhideWhenUsed/>
+    <w:rsid w:val="00A00C09"/>
+    <w:rPr>
+      <w:color w:val="0000FF"/>
+      <w:u w:val="single"/>
     </w:rPr>
   </w:style>
 </w:styles>
